--- a/Plan/M.docx
+++ b/Plan/M.docx
@@ -163,12 +163,6 @@
         <w:rPr>
           <w:rFonts w:hint="default"/>
         </w:rPr>
-        <w:t>试验</w:t>
-      </w:r>
-      <w:r>
-        <w:rPr>
-          <w:rFonts w:hint="default"/>
-        </w:rPr>
         <w:t>單味</w:t>
       </w:r>
       <w:r>
@@ -176,6 +170,12 @@
           <w:rFonts w:hint="default"/>
         </w:rPr>
         <w:t>药材</w:t>
+      </w:r>
+      <w:r>
+        <w:rPr>
+          <w:rFonts w:hint="default"/>
+        </w:rPr>
+        <w:t>研究</w:t>
       </w:r>
     </w:p>
     <w:p>
@@ -307,38 +307,81 @@
           <w:sz w:val="32"/>
           <w:szCs w:val="32"/>
         </w:rPr>
-        <w:t>藥物作用疾病</w:t>
-      </w:r>
+        <w:t>藥物作用疾病機制</w:t>
+      </w:r>
+    </w:p>
+    <w:p>
+      <w:pPr>
+        <w:ind w:firstLine="420"/>
+        <w:rPr>
+          <w:rFonts w:hint="default"/>
+          <w:sz w:val="32"/>
+          <w:szCs w:val="32"/>
+        </w:rPr>
+      </w:pPr>
+    </w:p>
+    <w:p>
+      <w:pPr>
+        <w:ind w:firstLine="420"/>
+        <w:rPr>
+          <w:rFonts w:hint="default"/>
+          <w:sz w:val="32"/>
+          <w:szCs w:val="32"/>
+        </w:rPr>
+      </w:pPr>
+      <w:r>
+        <w:rPr>
+          <w:rFonts w:hint="default"/>
+          <w:sz w:val="32"/>
+          <w:szCs w:val="32"/>
+        </w:rPr>
+        <w:fldChar w:fldCharType="begin"/>
+      </w:r>
+      <w:r>
+        <w:rPr>
+          <w:rFonts w:hint="default"/>
+          <w:sz w:val="32"/>
+          <w:szCs w:val="32"/>
+        </w:rPr>
+        <w:instrText xml:space="preserve"> HYPERLINK "http://www.zysj.com.cn/zhongyaocai/yaocai_x/xinyi.html" </w:instrText>
+      </w:r>
+      <w:r>
+        <w:rPr>
+          <w:rFonts w:hint="default"/>
+          <w:sz w:val="32"/>
+          <w:szCs w:val="32"/>
+        </w:rPr>
+        <w:fldChar w:fldCharType="separate"/>
+      </w:r>
+      <w:r>
+        <w:rPr>
+          <w:rStyle w:val="4"/>
+          <w:rFonts w:hint="default"/>
+          <w:sz w:val="32"/>
+          <w:szCs w:val="32"/>
+        </w:rPr>
+        <w:t>http://www.zysj.com.cn/zhongyaocai/yaocai_x/xinyi.html</w:t>
+      </w:r>
+      <w:r>
+        <w:rPr>
+          <w:rFonts w:hint="default"/>
+          <w:sz w:val="32"/>
+          <w:szCs w:val="32"/>
+        </w:rPr>
+        <w:fldChar w:fldCharType="end"/>
+      </w:r>
+    </w:p>
+    <w:p>
+      <w:pPr>
+        <w:ind w:firstLine="420"/>
+        <w:rPr>
+          <w:rFonts w:hint="default"/>
+          <w:sz w:val="32"/>
+          <w:szCs w:val="32"/>
+        </w:rPr>
+      </w:pPr>
       <w:bookmarkStart w:id="0" w:name="_GoBack"/>
       <w:bookmarkEnd w:id="0"/>
-      <w:r>
-        <w:rPr>
-          <w:rFonts w:hint="default"/>
-          <w:sz w:val="32"/>
-          <w:szCs w:val="32"/>
-        </w:rPr>
-        <w:t>機制</w:t>
-      </w:r>
-    </w:p>
-    <w:p>
-      <w:pPr>
-        <w:ind w:firstLine="420"/>
-        <w:rPr>
-          <w:rFonts w:hint="default"/>
-          <w:sz w:val="32"/>
-          <w:szCs w:val="32"/>
-        </w:rPr>
-      </w:pPr>
-    </w:p>
-    <w:p>
-      <w:pPr>
-        <w:ind w:firstLine="420"/>
-        <w:rPr>
-          <w:rFonts w:hint="default"/>
-          <w:sz w:val="32"/>
-          <w:szCs w:val="32"/>
-        </w:rPr>
-      </w:pPr>
     </w:p>
     <w:p>
       <w:pPr>
@@ -544,6 +587,40 @@
     </w:p>
     <w:p>
       <w:pPr/>
+    </w:p>
+    <w:p>
+      <w:pPr/>
+    </w:p>
+    <w:p>
+      <w:pPr>
+        <w:pStyle w:val="2"/>
+      </w:pPr>
+      <w:r>
+        <w:t>藥材使用</w:t>
+      </w:r>
+    </w:p>
+    <w:p>
+      <w:pPr>
+        <w:rPr>
+          <w:sz w:val="32"/>
+          <w:szCs w:val="32"/>
+        </w:rPr>
+      </w:pPr>
+      <w:r>
+        <w:rPr>
+          <w:sz w:val="32"/>
+          <w:szCs w:val="32"/>
+        </w:rPr>
+        <w:t>煎煮,驗證功效</w:t>
+      </w:r>
+    </w:p>
+    <w:p>
+      <w:pPr>
+        <w:rPr>
+          <w:sz w:val="32"/>
+          <w:szCs w:val="32"/>
+        </w:rPr>
+      </w:pPr>
     </w:p>
     <w:sectPr>
       <w:pgSz w:w="11906" w:h="16838"/>
@@ -1051,7 +1128,7 @@
     <w:qFormat/>
     <w:uiPriority w:val="0"/>
   </w:style>
-  <w:style w:type="table" w:default="1" w:styleId="4">
+  <w:style w:type="table" w:default="1" w:styleId="5">
     <w:name w:val="Normal Table"/>
     <w:semiHidden/>
     <w:qFormat/>
@@ -1065,6 +1142,15 @@
         <w:right w:w="108" w:type="dxa"/>
       </w:tblCellMar>
     </w:tblPr>
+  </w:style>
+  <w:style w:type="character" w:styleId="4">
+    <w:name w:val="Hyperlink"/>
+    <w:basedOn w:val="3"/>
+    <w:uiPriority w:val="0"/>
+    <w:rPr>
+      <w:color w:val="0000FF"/>
+      <w:u w:val="single"/>
+    </w:rPr>
   </w:style>
 </w:styles>
 </file>
